--- a/TestCase_Full.docx
+++ b/TestCase_Full.docx
@@ -24,27 +24,17 @@
             <w:pPr>
               <w:ind w:firstLine="0"/>
             </w:pPr>
-            <w:proofErr w:type="spellStart"/>
-            <w:r>
-              <w:t>Author</w:t>
-            </w:r>
-            <w:proofErr w:type="spellEnd"/>
-            <w:r>
-              <w:t>:</w:t>
-            </w:r>
-          </w:p>
-          <w:p>
-            <w:pPr>
-              <w:ind w:firstLine="0"/>
-            </w:pPr>
-            <w:r>
-              <w:t xml:space="preserve">Зыбин </w:t>
-            </w:r>
-            <w:proofErr w:type="gramStart"/>
-            <w:r>
-              <w:t>Р.С.</w:t>
-            </w:r>
-            <w:proofErr w:type="gramEnd"/>
+            <w:r>
+              <w:t>Author:</w:t>
+            </w:r>
+          </w:p>
+          <w:p>
+            <w:pPr>
+              <w:ind w:firstLine="0"/>
+            </w:pPr>
+            <w:r>
+              <w:t>Зыбин Р.С.</w:t>
+            </w:r>
           </w:p>
         </w:tc>
         <w:tc>
@@ -55,13 +45,8 @@
             <w:pPr>
               <w:ind w:firstLine="0"/>
             </w:pPr>
-            <w:proofErr w:type="spellStart"/>
-            <w:r>
-              <w:t>Spec</w:t>
-            </w:r>
-            <w:proofErr w:type="spellEnd"/>
-            <w:r>
-              <w:t xml:space="preserve"> ID:</w:t>
+            <w:r>
+              <w:t>Spec ID:</w:t>
             </w:r>
           </w:p>
           <w:p>
@@ -81,13 +66,8 @@
             <w:pPr>
               <w:ind w:firstLine="0"/>
             </w:pPr>
-            <w:proofErr w:type="spellStart"/>
-            <w:r>
-              <w:t>Priority</w:t>
-            </w:r>
-            <w:proofErr w:type="spellEnd"/>
-            <w:r>
-              <w:t>:</w:t>
+            <w:r>
+              <w:t>Priority:</w:t>
             </w:r>
           </w:p>
           <w:p>
@@ -107,27 +87,17 @@
             <w:pPr>
               <w:ind w:firstLine="0"/>
             </w:pPr>
-            <w:proofErr w:type="spellStart"/>
-            <w:r>
-              <w:t>Producer</w:t>
-            </w:r>
-            <w:proofErr w:type="spellEnd"/>
-            <w:r>
-              <w:t>:</w:t>
-            </w:r>
-          </w:p>
-          <w:p>
-            <w:pPr>
-              <w:ind w:firstLine="0"/>
-            </w:pPr>
-            <w:r>
-              <w:t xml:space="preserve">Зыбин </w:t>
-            </w:r>
-            <w:proofErr w:type="gramStart"/>
-            <w:r>
-              <w:t>Р.С.</w:t>
-            </w:r>
-            <w:proofErr w:type="gramEnd"/>
+            <w:r>
+              <w:t>Producer:</w:t>
+            </w:r>
+          </w:p>
+          <w:p>
+            <w:pPr>
+              <w:ind w:firstLine="0"/>
+            </w:pPr>
+            <w:r>
+              <w:t>Зыбин Р.С.</w:t>
+            </w:r>
           </w:p>
         </w:tc>
         <w:tc>
@@ -138,27 +108,17 @@
             <w:pPr>
               <w:ind w:firstLine="0"/>
             </w:pPr>
-            <w:proofErr w:type="spellStart"/>
-            <w:r>
-              <w:t>Developer</w:t>
-            </w:r>
-            <w:proofErr w:type="spellEnd"/>
-            <w:r>
-              <w:t>:</w:t>
-            </w:r>
-          </w:p>
-          <w:p>
-            <w:pPr>
-              <w:ind w:firstLine="0"/>
-            </w:pPr>
-            <w:r>
-              <w:t xml:space="preserve">Зыбин </w:t>
-            </w:r>
-            <w:proofErr w:type="gramStart"/>
-            <w:r>
-              <w:t>Р.С.</w:t>
-            </w:r>
-            <w:proofErr w:type="gramEnd"/>
+            <w:r>
+              <w:t>Developer:</w:t>
+            </w:r>
+          </w:p>
+          <w:p>
+            <w:pPr>
+              <w:ind w:firstLine="0"/>
+            </w:pPr>
+            <w:r>
+              <w:t>Зыбин Р.С.</w:t>
+            </w:r>
           </w:p>
         </w:tc>
       </w:tr>
@@ -269,13 +229,8 @@
             </w:pPr>
             <w:r>
               <w:lastRenderedPageBreak/>
-              <w:t>ТС ID/</w:t>
-            </w:r>
-            <w:proofErr w:type="spellStart"/>
-            <w:r>
-              <w:t>Priority</w:t>
-            </w:r>
-            <w:proofErr w:type="spellEnd"/>
+              <w:t>ТС ID/Priority</w:t>
+            </w:r>
           </w:p>
         </w:tc>
         <w:tc>
@@ -431,28 +386,12 @@
                 <w:lang w:val="en-US"/>
               </w:rPr>
             </w:pPr>
-            <w:proofErr w:type="spellStart"/>
-            <w:r>
-              <w:rPr>
-                <w:lang w:val="en-US"/>
-              </w:rPr>
-              <w:t>Новый</w:t>
-            </w:r>
-            <w:proofErr w:type="spellEnd"/>
-            <w:r>
-              <w:rPr>
-                <w:lang w:val="en-US"/>
-              </w:rPr>
-              <w:t xml:space="preserve"> </w:t>
-            </w:r>
-            <w:proofErr w:type="spellStart"/>
-            <w:r>
-              <w:rPr>
-                <w:lang w:val="en-US"/>
-              </w:rPr>
-              <w:t>тест-кейс</w:t>
-            </w:r>
-            <w:proofErr w:type="spellEnd"/>
+            <w:r>
+              <w:rPr>
+                <w:lang w:val="en-US"/>
+              </w:rPr>
+              <w:t>Новый тест-кейс</w:t>
+            </w:r>
           </w:p>
         </w:tc>
       </w:tr>
@@ -721,29 +660,8 @@
             <w:pPr>
               <w:ind w:firstLine="0"/>
             </w:pPr>
-            <w:proofErr w:type="spellStart"/>
-            <w:r>
-              <w:t>Руссиано</w:t>
-            </w:r>
-            <w:proofErr w:type="spellEnd"/>
-            <w:r>
-              <w:t xml:space="preserve">, Экспрессо, </w:t>
-            </w:r>
-            <w:proofErr w:type="spellStart"/>
-            <w:r>
-              <w:t>Американо</w:t>
-            </w:r>
-            <w:proofErr w:type="spellEnd"/>
-            <w:r>
-              <w:t xml:space="preserve">, </w:t>
-            </w:r>
-            <w:proofErr w:type="spellStart"/>
-            <w:r>
-              <w:t>Латте</w:t>
-            </w:r>
-            <w:proofErr w:type="spellEnd"/>
-            <w:r>
-              <w:t>, Капучино</w:t>
+            <w:r>
+              <w:t>Информация о кофе</w:t>
             </w:r>
           </w:p>
         </w:tc>
@@ -824,28 +742,18 @@
             <w:pPr>
               <w:ind w:firstLine="0"/>
             </w:pPr>
-            <w:proofErr w:type="spellStart"/>
             <w:r>
               <w:lastRenderedPageBreak/>
-              <w:t>Author</w:t>
-            </w:r>
-            <w:proofErr w:type="spellEnd"/>
-            <w:r>
-              <w:t>:</w:t>
-            </w:r>
-          </w:p>
-          <w:p>
-            <w:pPr>
-              <w:ind w:firstLine="0"/>
-            </w:pPr>
-            <w:r>
-              <w:t xml:space="preserve">Зыбин </w:t>
-            </w:r>
-            <w:proofErr w:type="gramStart"/>
-            <w:r>
-              <w:t>Р.С.</w:t>
-            </w:r>
-            <w:proofErr w:type="gramEnd"/>
+              <w:t>Author:</w:t>
+            </w:r>
+          </w:p>
+          <w:p>
+            <w:pPr>
+              <w:ind w:firstLine="0"/>
+            </w:pPr>
+            <w:r>
+              <w:t>Зыбин Р.С.</w:t>
+            </w:r>
           </w:p>
         </w:tc>
         <w:tc>
@@ -862,13 +770,8 @@
             <w:pPr>
               <w:ind w:firstLine="0"/>
             </w:pPr>
-            <w:proofErr w:type="spellStart"/>
-            <w:r>
-              <w:t>Spec</w:t>
-            </w:r>
-            <w:proofErr w:type="spellEnd"/>
-            <w:r>
-              <w:t xml:space="preserve"> ID:</w:t>
+            <w:r>
+              <w:t>Spec ID:</w:t>
             </w:r>
           </w:p>
           <w:p>
@@ -894,13 +797,8 @@
             <w:pPr>
               <w:ind w:firstLine="0"/>
             </w:pPr>
-            <w:proofErr w:type="spellStart"/>
-            <w:r>
-              <w:t>Priority</w:t>
-            </w:r>
-            <w:proofErr w:type="spellEnd"/>
-            <w:r>
-              <w:t>:</w:t>
+            <w:r>
+              <w:t>Priority:</w:t>
             </w:r>
           </w:p>
           <w:p>
@@ -926,27 +824,17 @@
             <w:pPr>
               <w:ind w:firstLine="0"/>
             </w:pPr>
-            <w:proofErr w:type="spellStart"/>
-            <w:r>
-              <w:t>Producer</w:t>
-            </w:r>
-            <w:proofErr w:type="spellEnd"/>
-            <w:r>
-              <w:t>:</w:t>
-            </w:r>
-          </w:p>
-          <w:p>
-            <w:pPr>
-              <w:ind w:firstLine="0"/>
-            </w:pPr>
-            <w:r>
-              <w:t xml:space="preserve">Зыбин </w:t>
-            </w:r>
-            <w:proofErr w:type="gramStart"/>
-            <w:r>
-              <w:t>Р.С.</w:t>
-            </w:r>
-            <w:proofErr w:type="gramEnd"/>
+            <w:r>
+              <w:t>Producer:</w:t>
+            </w:r>
+          </w:p>
+          <w:p>
+            <w:pPr>
+              <w:ind w:firstLine="0"/>
+            </w:pPr>
+            <w:r>
+              <w:t>Зыбин Р.С.</w:t>
+            </w:r>
           </w:p>
         </w:tc>
         <w:tc>
@@ -963,27 +851,17 @@
             <w:pPr>
               <w:ind w:firstLine="0"/>
             </w:pPr>
-            <w:proofErr w:type="spellStart"/>
-            <w:r>
-              <w:t>Developer</w:t>
-            </w:r>
-            <w:proofErr w:type="spellEnd"/>
-            <w:r>
-              <w:t>:</w:t>
-            </w:r>
-          </w:p>
-          <w:p>
-            <w:pPr>
-              <w:ind w:firstLine="0"/>
-            </w:pPr>
-            <w:r>
-              <w:t xml:space="preserve">Зыбин </w:t>
-            </w:r>
-            <w:proofErr w:type="gramStart"/>
-            <w:r>
-              <w:t>Р.С.</w:t>
-            </w:r>
-            <w:proofErr w:type="gramEnd"/>
+            <w:r>
+              <w:t>Developer:</w:t>
+            </w:r>
+          </w:p>
+          <w:p>
+            <w:pPr>
+              <w:ind w:firstLine="0"/>
+            </w:pPr>
+            <w:r>
+              <w:t>Зыбин Р.С.</w:t>
+            </w:r>
           </w:p>
         </w:tc>
       </w:tr>
@@ -1112,13 +990,8 @@
             </w:pPr>
             <w:r>
               <w:lastRenderedPageBreak/>
-              <w:t>ТС ID/</w:t>
-            </w:r>
-            <w:proofErr w:type="spellStart"/>
-            <w:r>
-              <w:t>Priority</w:t>
-            </w:r>
-            <w:proofErr w:type="spellEnd"/>
+              <w:t>ТС ID/Priority</w:t>
+            </w:r>
           </w:p>
         </w:tc>
         <w:tc>
@@ -1235,15 +1108,7 @@
               <w:ind w:firstLine="0"/>
             </w:pPr>
             <w:r>
-              <w:t xml:space="preserve">Купюры </w:t>
-            </w:r>
-            <w:proofErr w:type="spellStart"/>
-            <w:r>
-              <w:t>наминалом</w:t>
-            </w:r>
-            <w:proofErr w:type="spellEnd"/>
-            <w:r>
-              <w:t xml:space="preserve"> 50, 100, 500 1000 5000 рублей</w:t>
+              <w:t>Купюры наминалом 50, 100, 500 1000 5000 рублей</w:t>
             </w:r>
           </w:p>
           <w:p>
@@ -1258,11 +1123,9 @@
             <w:pPr>
               <w:ind w:firstLine="0"/>
             </w:pPr>
-            <w:proofErr w:type="spellStart"/>
             <w:r>
               <w:t>Купюроприемник</w:t>
             </w:r>
-            <w:proofErr w:type="spellEnd"/>
           </w:p>
           <w:p>
             <w:pPr>
@@ -1323,19 +1186,11 @@
                 <w:lang w:val="en-US"/>
               </w:rPr>
             </w:pPr>
-            <w:proofErr w:type="spellStart"/>
-            <w:r>
-              <w:rPr>
-                <w:lang w:val="en-US"/>
-              </w:rPr>
-              <w:t>Createdon</w:t>
-            </w:r>
-            <w:proofErr w:type="spellEnd"/>
-            <w:r>
-              <w:rPr>
-                <w:lang w:val="en-US"/>
-              </w:rPr>
-              <w:t>: 11/10/2020 by Зыбин Р.С.</w:t>
+            <w:r>
+              <w:rPr>
+                <w:lang w:val="en-US"/>
+              </w:rPr>
+              <w:t>Createdon: 11/10/2020 by Зыбин Р.С.</w:t>
             </w:r>
           </w:p>
         </w:tc>
@@ -1361,14 +1216,12 @@
             <w:r>
               <w:t xml:space="preserve">Новый </w:t>
             </w:r>
-            <w:proofErr w:type="spellStart"/>
             <w:r>
               <w:rPr>
                 <w:lang w:val="en-US"/>
               </w:rPr>
               <w:t>тест-кейс</w:t>
             </w:r>
-            <w:proofErr w:type="spellEnd"/>
           </w:p>
         </w:tc>
       </w:tr>
@@ -1566,28 +1419,12 @@
                 <w:lang w:val="en-US"/>
               </w:rPr>
             </w:pPr>
-            <w:proofErr w:type="spellStart"/>
-            <w:r>
-              <w:rPr>
-                <w:lang w:val="en-US"/>
-              </w:rPr>
-              <w:t>Установить</w:t>
-            </w:r>
-            <w:proofErr w:type="spellEnd"/>
-            <w:r>
-              <w:rPr>
-                <w:lang w:val="en-US"/>
-              </w:rPr>
-              <w:t xml:space="preserve"> </w:t>
-            </w:r>
-            <w:proofErr w:type="spellStart"/>
-            <w:r>
-              <w:rPr>
-                <w:lang w:val="en-US"/>
-              </w:rPr>
-              <w:t>номинал</w:t>
-            </w:r>
-            <w:proofErr w:type="spellEnd"/>
+            <w:r>
+              <w:rPr>
+                <w:lang w:val="en-US"/>
+              </w:rPr>
+              <w:t>Установить номинал</w:t>
+            </w:r>
           </w:p>
           <w:p>
             <w:pPr>
@@ -1684,19 +1521,11 @@
             <w:r>
               <w:t>Проверить с</w:t>
             </w:r>
-            <w:proofErr w:type="spellStart"/>
-            <w:r>
-              <w:rPr>
-                <w:lang w:val="en-US"/>
-              </w:rPr>
-              <w:t>пецэлемент</w:t>
-            </w:r>
-            <w:proofErr w:type="spellEnd"/>
-            <w:r>
-              <w:rPr>
-                <w:lang w:val="en-US"/>
-              </w:rPr>
-              <w:t xml:space="preserve"> «И»</w:t>
+            <w:r>
+              <w:rPr>
+                <w:lang w:val="en-US"/>
+              </w:rPr>
+              <w:t>пецэлемент «И»</w:t>
             </w:r>
           </w:p>
           <w:p>
@@ -1714,19 +1543,11 @@
             <w:r>
               <w:t>Проверить с</w:t>
             </w:r>
-            <w:proofErr w:type="spellStart"/>
-            <w:r>
-              <w:rPr>
-                <w:lang w:val="en-US"/>
-              </w:rPr>
-              <w:t>пецэлемент</w:t>
-            </w:r>
-            <w:proofErr w:type="spellEnd"/>
-            <w:r>
-              <w:rPr>
-                <w:lang w:val="en-US"/>
-              </w:rPr>
-              <w:t xml:space="preserve"> «М»</w:t>
+            <w:r>
+              <w:rPr>
+                <w:lang w:val="en-US"/>
+              </w:rPr>
+              <w:t>пецэлемент «М»</w:t>
             </w:r>
           </w:p>
           <w:p>
@@ -1814,33 +1635,11 @@
                 <w:lang w:val="en-US"/>
               </w:rPr>
             </w:pPr>
-            <w:proofErr w:type="spellStart"/>
-            <w:r>
-              <w:rPr>
-                <w:lang w:val="en-US"/>
-              </w:rPr>
-              <w:t>Шаг</w:t>
-            </w:r>
-            <w:proofErr w:type="spellEnd"/>
-            <w:r>
-              <w:rPr>
-                <w:lang w:val="en-US"/>
-              </w:rPr>
-              <w:t xml:space="preserve"> 1 – </w:t>
-            </w:r>
-            <w:proofErr w:type="spellStart"/>
-            <w:r>
-              <w:rPr>
-                <w:lang w:val="en-US"/>
-              </w:rPr>
-              <w:t>Шаг</w:t>
-            </w:r>
-            <w:proofErr w:type="spellEnd"/>
-            <w:r>
-              <w:rPr>
-                <w:lang w:val="en-US"/>
-              </w:rPr>
-              <w:t xml:space="preserve"> 12</w:t>
+            <w:r>
+              <w:rPr>
+                <w:lang w:val="en-US"/>
+              </w:rPr>
+              <w:t>Шаг 1 – Шаг 12</w:t>
             </w:r>
           </w:p>
         </w:tc>
@@ -1892,14 +1691,9 @@
             <w:pPr>
               <w:ind w:firstLine="0"/>
             </w:pPr>
-            <w:proofErr w:type="spellStart"/>
             <w:r>
               <w:lastRenderedPageBreak/>
-              <w:t>Author</w:t>
-            </w:r>
-            <w:proofErr w:type="spellEnd"/>
-            <w:r>
-              <w:t>:</w:t>
+              <w:t>Author:</w:t>
             </w:r>
           </w:p>
           <w:p>
@@ -1915,7 +1709,6 @@
               </w:rPr>
               <w:t xml:space="preserve"> </w:t>
             </w:r>
-            <w:proofErr w:type="gramStart"/>
             <w:r>
               <w:t>А</w:t>
             </w:r>
@@ -1928,7 +1721,6 @@
             <w:r>
               <w:t>В.</w:t>
             </w:r>
-            <w:proofErr w:type="gramEnd"/>
           </w:p>
         </w:tc>
         <w:tc>
@@ -1945,13 +1737,8 @@
             <w:pPr>
               <w:ind w:firstLine="0"/>
             </w:pPr>
-            <w:proofErr w:type="spellStart"/>
-            <w:r>
-              <w:t>Spec</w:t>
-            </w:r>
-            <w:proofErr w:type="spellEnd"/>
-            <w:r>
-              <w:t xml:space="preserve"> ID:</w:t>
+            <w:r>
+              <w:t>Spec ID:</w:t>
             </w:r>
           </w:p>
           <w:p>
@@ -1977,13 +1764,8 @@
             <w:pPr>
               <w:ind w:firstLine="0"/>
             </w:pPr>
-            <w:proofErr w:type="spellStart"/>
-            <w:r>
-              <w:t>Priority</w:t>
-            </w:r>
-            <w:proofErr w:type="spellEnd"/>
-            <w:r>
-              <w:t>:</w:t>
+            <w:r>
+              <w:t>Priority:</w:t>
             </w:r>
           </w:p>
           <w:p>
@@ -2009,13 +1791,8 @@
             <w:pPr>
               <w:ind w:firstLine="0"/>
             </w:pPr>
-            <w:proofErr w:type="spellStart"/>
-            <w:r>
-              <w:t>Producer</w:t>
-            </w:r>
-            <w:proofErr w:type="spellEnd"/>
-            <w:r>
-              <w:t>:</w:t>
+            <w:r>
+              <w:t>Producer:</w:t>
             </w:r>
           </w:p>
           <w:p>
@@ -2031,7 +1808,6 @@
               </w:rPr>
               <w:t xml:space="preserve"> </w:t>
             </w:r>
-            <w:proofErr w:type="gramStart"/>
             <w:r>
               <w:t>А</w:t>
             </w:r>
@@ -2044,7 +1820,6 @@
             <w:r>
               <w:t>В.</w:t>
             </w:r>
-            <w:proofErr w:type="gramEnd"/>
           </w:p>
         </w:tc>
         <w:tc>
@@ -2061,13 +1836,8 @@
             <w:pPr>
               <w:ind w:firstLine="0"/>
             </w:pPr>
-            <w:proofErr w:type="spellStart"/>
-            <w:r>
-              <w:t>Developer</w:t>
-            </w:r>
-            <w:proofErr w:type="spellEnd"/>
-            <w:r>
-              <w:t>:</w:t>
+            <w:r>
+              <w:t>Developer:</w:t>
             </w:r>
           </w:p>
           <w:p>
@@ -2083,7 +1853,6 @@
               </w:rPr>
               <w:t xml:space="preserve"> </w:t>
             </w:r>
-            <w:proofErr w:type="gramStart"/>
             <w:r>
               <w:t>А</w:t>
             </w:r>
@@ -2096,7 +1865,6 @@
             <w:r>
               <w:t>В.</w:t>
             </w:r>
-            <w:proofErr w:type="gramEnd"/>
           </w:p>
         </w:tc>
       </w:tr>
@@ -2157,13 +1925,8 @@
               </w:rPr>
             </w:pPr>
             <w:r>
-              <w:t xml:space="preserve">Кофейный </w:t>
-            </w:r>
-            <w:proofErr w:type="spellStart"/>
-            <w:r>
-              <w:t>автоматъ</w:t>
-            </w:r>
-            <w:proofErr w:type="spellEnd"/>
+              <w:t>Кофейный автоматъ</w:t>
+            </w:r>
           </w:p>
         </w:tc>
       </w:tr>
@@ -2225,13 +1988,8 @@
             </w:pPr>
             <w:r>
               <w:lastRenderedPageBreak/>
-              <w:t>ТС ID/</w:t>
-            </w:r>
-            <w:proofErr w:type="spellStart"/>
-            <w:r>
-              <w:t>Priority</w:t>
-            </w:r>
-            <w:proofErr w:type="spellEnd"/>
+              <w:t>ТС ID/Priority</w:t>
+            </w:r>
           </w:p>
         </w:tc>
         <w:tc>
@@ -2342,13 +2100,8 @@
               </w:rPr>
             </w:pPr>
             <w:r>
-              <w:t xml:space="preserve">Кофейный </w:t>
-            </w:r>
-            <w:proofErr w:type="spellStart"/>
-            <w:r>
-              <w:t>автоматъ</w:t>
-            </w:r>
-            <w:proofErr w:type="spellEnd"/>
+              <w:t>Кофейный автоматъ</w:t>
+            </w:r>
           </w:p>
         </w:tc>
       </w:tr>
@@ -2401,19 +2154,11 @@
                 <w:lang w:val="en-US"/>
               </w:rPr>
             </w:pPr>
-            <w:proofErr w:type="spellStart"/>
-            <w:r>
-              <w:rPr>
-                <w:lang w:val="en-US"/>
-              </w:rPr>
-              <w:t>Createdon</w:t>
-            </w:r>
-            <w:proofErr w:type="spellEnd"/>
-            <w:r>
-              <w:rPr>
-                <w:lang w:val="en-US"/>
-              </w:rPr>
-              <w:t xml:space="preserve">: 10.11.2020 by </w:t>
+            <w:r>
+              <w:rPr>
+                <w:lang w:val="en-US"/>
+              </w:rPr>
+              <w:t xml:space="preserve">Createdon: 10.11.2020 by </w:t>
             </w:r>
             <w:r>
               <w:t>Глушков</w:t>
@@ -2466,14 +2211,12 @@
             <w:r>
               <w:t xml:space="preserve">Новый </w:t>
             </w:r>
-            <w:proofErr w:type="spellStart"/>
             <w:r>
               <w:rPr>
                 <w:lang w:val="en-US"/>
               </w:rPr>
               <w:t>тест-кейс</w:t>
             </w:r>
-            <w:proofErr w:type="spellEnd"/>
           </w:p>
         </w:tc>
       </w:tr>
@@ -2551,25 +2294,21 @@
                 <w:lang w:val="en-US"/>
               </w:rPr>
             </w:pPr>
-            <w:proofErr w:type="spellStart"/>
             <w:r>
               <w:rPr>
                 <w:lang w:val="en-US"/>
               </w:rPr>
               <w:t>Общие</w:t>
             </w:r>
-            <w:proofErr w:type="spellEnd"/>
             <w:r>
               <w:t xml:space="preserve"> </w:t>
             </w:r>
-            <w:proofErr w:type="spellStart"/>
             <w:r>
               <w:rPr>
                 <w:lang w:val="en-US"/>
               </w:rPr>
               <w:t>улучшения</w:t>
             </w:r>
-            <w:proofErr w:type="spellEnd"/>
           </w:p>
         </w:tc>
       </w:tr>
@@ -2693,13 +2432,8 @@
               <w:ind w:firstLine="0"/>
             </w:pPr>
             <w:r>
-              <w:t xml:space="preserve">Вставь купюру в </w:t>
-            </w:r>
-            <w:proofErr w:type="spellStart"/>
-            <w:r>
-              <w:t>купюроприемник</w:t>
-            </w:r>
-            <w:proofErr w:type="spellEnd"/>
+              <w:t>Вставь купюру в купюроприемник</w:t>
+            </w:r>
           </w:p>
           <w:p>
             <w:pPr>
@@ -2864,14 +2598,9 @@
             <w:pPr>
               <w:ind w:firstLine="0"/>
             </w:pPr>
-            <w:proofErr w:type="spellStart"/>
             <w:r>
               <w:lastRenderedPageBreak/>
-              <w:t>Author</w:t>
-            </w:r>
-            <w:proofErr w:type="spellEnd"/>
-            <w:r>
-              <w:t>:</w:t>
+              <w:t>Author:</w:t>
             </w:r>
           </w:p>
           <w:p>
@@ -2887,7 +2616,6 @@
               </w:rPr>
               <w:t xml:space="preserve"> </w:t>
             </w:r>
-            <w:proofErr w:type="gramStart"/>
             <w:r>
               <w:t>А</w:t>
             </w:r>
@@ -2900,7 +2628,6 @@
             <w:r>
               <w:t>В.</w:t>
             </w:r>
-            <w:proofErr w:type="gramEnd"/>
           </w:p>
         </w:tc>
         <w:tc>
@@ -2917,13 +2644,8 @@
             <w:pPr>
               <w:ind w:firstLine="0"/>
             </w:pPr>
-            <w:proofErr w:type="spellStart"/>
-            <w:r>
-              <w:t>Spec</w:t>
-            </w:r>
-            <w:proofErr w:type="spellEnd"/>
-            <w:r>
-              <w:t xml:space="preserve"> ID:</w:t>
+            <w:r>
+              <w:t>Spec ID:</w:t>
             </w:r>
           </w:p>
           <w:p>
@@ -2949,13 +2671,8 @@
             <w:pPr>
               <w:ind w:firstLine="0"/>
             </w:pPr>
-            <w:proofErr w:type="spellStart"/>
-            <w:r>
-              <w:t>Priority</w:t>
-            </w:r>
-            <w:proofErr w:type="spellEnd"/>
-            <w:r>
-              <w:t>:</w:t>
+            <w:r>
+              <w:t>Priority:</w:t>
             </w:r>
           </w:p>
           <w:p>
@@ -2981,13 +2698,8 @@
             <w:pPr>
               <w:ind w:firstLine="0"/>
             </w:pPr>
-            <w:proofErr w:type="spellStart"/>
-            <w:r>
-              <w:t>Producer</w:t>
-            </w:r>
-            <w:proofErr w:type="spellEnd"/>
-            <w:r>
-              <w:t>:</w:t>
+            <w:r>
+              <w:t>Producer:</w:t>
             </w:r>
           </w:p>
           <w:p>
@@ -3003,7 +2715,6 @@
               </w:rPr>
               <w:t xml:space="preserve"> </w:t>
             </w:r>
-            <w:proofErr w:type="gramStart"/>
             <w:r>
               <w:t>А</w:t>
             </w:r>
@@ -3016,7 +2727,6 @@
             <w:r>
               <w:t>В.</w:t>
             </w:r>
-            <w:proofErr w:type="gramEnd"/>
           </w:p>
         </w:tc>
         <w:tc>
@@ -3033,13 +2743,8 @@
             <w:pPr>
               <w:ind w:firstLine="0"/>
             </w:pPr>
-            <w:proofErr w:type="spellStart"/>
-            <w:r>
-              <w:t>Developer</w:t>
-            </w:r>
-            <w:proofErr w:type="spellEnd"/>
-            <w:r>
-              <w:t>:</w:t>
+            <w:r>
+              <w:t>Developer:</w:t>
             </w:r>
           </w:p>
           <w:p>
@@ -3055,7 +2760,6 @@
               </w:rPr>
               <w:t xml:space="preserve"> </w:t>
             </w:r>
-            <w:proofErr w:type="gramStart"/>
             <w:r>
               <w:t>А</w:t>
             </w:r>
@@ -3068,7 +2772,6 @@
             <w:r>
               <w:t>В.</w:t>
             </w:r>
-            <w:proofErr w:type="gramEnd"/>
           </w:p>
         </w:tc>
       </w:tr>
@@ -3197,13 +2900,8 @@
             </w:pPr>
             <w:r>
               <w:lastRenderedPageBreak/>
-              <w:t>ТС ID/</w:t>
-            </w:r>
-            <w:proofErr w:type="spellStart"/>
-            <w:r>
-              <w:t>Priority</w:t>
-            </w:r>
-            <w:proofErr w:type="spellEnd"/>
+              <w:t>ТС ID/Priority</w:t>
+            </w:r>
           </w:p>
         </w:tc>
         <w:tc>
@@ -3371,33 +3069,11 @@
                 <w:lang w:val="en-US"/>
               </w:rPr>
             </w:pPr>
-            <w:proofErr w:type="spellStart"/>
-            <w:r>
-              <w:rPr>
-                <w:lang w:val="en-US"/>
-              </w:rPr>
-              <w:t>Createdon</w:t>
-            </w:r>
-            <w:proofErr w:type="spellEnd"/>
-            <w:r>
-              <w:rPr>
-                <w:lang w:val="en-US"/>
-              </w:rPr>
-              <w:t xml:space="preserve">: 10.11.2020 by </w:t>
-            </w:r>
-            <w:proofErr w:type="spellStart"/>
-            <w:r>
-              <w:rPr>
-                <w:lang w:val="en-US"/>
-              </w:rPr>
-              <w:t>Глушков</w:t>
-            </w:r>
-            <w:proofErr w:type="spellEnd"/>
-            <w:r>
-              <w:rPr>
-                <w:lang w:val="en-US"/>
-              </w:rPr>
-              <w:t xml:space="preserve"> А.В.</w:t>
+            <w:r>
+              <w:rPr>
+                <w:lang w:val="en-US"/>
+              </w:rPr>
+              <w:t>Createdon: 10.11.2020 by Глушков А.В.</w:t>
             </w:r>
           </w:p>
         </w:tc>
@@ -3423,14 +3099,12 @@
             <w:r>
               <w:t xml:space="preserve">Новый </w:t>
             </w:r>
-            <w:proofErr w:type="spellStart"/>
             <w:r>
               <w:rPr>
                 <w:lang w:val="en-US"/>
               </w:rPr>
               <w:t>тест-кейс</w:t>
             </w:r>
-            <w:proofErr w:type="spellEnd"/>
           </w:p>
         </w:tc>
       </w:tr>
@@ -3508,25 +3182,21 @@
                 <w:lang w:val="en-US"/>
               </w:rPr>
             </w:pPr>
-            <w:proofErr w:type="spellStart"/>
             <w:r>
               <w:rPr>
                 <w:lang w:val="en-US"/>
               </w:rPr>
               <w:t>Общие</w:t>
             </w:r>
-            <w:proofErr w:type="spellEnd"/>
             <w:r>
               <w:t xml:space="preserve"> </w:t>
             </w:r>
-            <w:proofErr w:type="spellStart"/>
             <w:r>
               <w:rPr>
                 <w:lang w:val="en-US"/>
               </w:rPr>
               <w:t>улучшения</w:t>
             </w:r>
-            <w:proofErr w:type="spellEnd"/>
           </w:p>
         </w:tc>
       </w:tr>
@@ -3756,13 +3426,8 @@
               <w:contextualSpacing/>
             </w:pPr>
             <w:r>
-              <w:t xml:space="preserve">Вставь купюру в </w:t>
-            </w:r>
-            <w:proofErr w:type="spellStart"/>
-            <w:r>
-              <w:t>купюроприемник</w:t>
-            </w:r>
-            <w:proofErr w:type="spellEnd"/>
+              <w:t>Вставь купюру в купюроприемник</w:t>
+            </w:r>
           </w:p>
           <w:p>
             <w:pPr>
